--- a/Week 2 - due 6-22/Lesson 3/N 03.docx
+++ b/Week 2 - due 6-22/Lesson 3/N 03.docx
@@ -22,8 +22,16 @@
       </w:r>
     </w:p>
     <w:p>
-      <w:r>
-        <w:t xml:space="preserve">Python Program </w:t>
+      <w:bookmarkStart w:id="0" w:name="_GoBack"/>
+      <w:r>
+        <w:rPr>
+          <w:b/>
+        </w:rPr>
+        <w:t>Your First Python Program</w:t>
+      </w:r>
+      <w:bookmarkEnd w:id="0"/>
+      <w:r>
+        <w:t xml:space="preserve">: </w:t>
       </w:r>
     </w:p>
     <w:p>
@@ -44,7 +52,15 @@
         <w:t>s</w:t>
       </w:r>
       <w:r>
-        <w:t xml:space="preserve"> with the extension ‘.py’ </w:t>
+        <w:t xml:space="preserve"> with the extension ‘.</w:t>
+      </w:r>
+      <w:proofErr w:type="spellStart"/>
+      <w:r>
+        <w:t>py</w:t>
+      </w:r>
+      <w:proofErr w:type="spellEnd"/>
+      <w:r>
+        <w:t xml:space="preserve">’ </w:t>
       </w:r>
     </w:p>
     <w:p>
@@ -66,17 +82,47 @@
     </w:p>
     <w:p>
       <w:r>
-        <w:t xml:space="preserve">   Print(): displays the value passed to it </w:t>
-      </w:r>
-    </w:p>
-    <w:p>
-      <w:r>
-        <w:t xml:space="preserve">   Input(): lets user type in a value and returns that text from the ketboard </w:t>
-      </w:r>
-    </w:p>
-    <w:p>
-      <w:r>
-        <w:t xml:space="preserve">   Len(): takes string argument and</w:t>
+        <w:t xml:space="preserve">   </w:t>
+      </w:r>
+      <w:proofErr w:type="gramStart"/>
+      <w:r>
+        <w:t>Print(</w:t>
+      </w:r>
+      <w:proofErr w:type="gramEnd"/>
+      <w:r>
+        <w:t xml:space="preserve">): displays the value passed to it </w:t>
+      </w:r>
+    </w:p>
+    <w:p>
+      <w:r>
+        <w:t xml:space="preserve">   </w:t>
+      </w:r>
+      <w:proofErr w:type="gramStart"/>
+      <w:r>
+        <w:t>Input(</w:t>
+      </w:r>
+      <w:proofErr w:type="gramEnd"/>
+      <w:r>
+        <w:t>): lets user type in a value an</w:t>
+      </w:r>
+      <w:r>
+        <w:t>d returns that text from the key</w:t>
+      </w:r>
+      <w:r>
+        <w:t xml:space="preserve">board </w:t>
+      </w:r>
+    </w:p>
+    <w:p>
+      <w:r>
+        <w:t xml:space="preserve">   </w:t>
+      </w:r>
+      <w:proofErr w:type="gramStart"/>
+      <w:r>
+        <w:t>Len(</w:t>
+      </w:r>
+      <w:proofErr w:type="gramEnd"/>
+      <w:r>
+        <w:t>): takes string argument and</w:t>
       </w:r>
       <w:r>
         <w:t xml:space="preserve"> returns an integer value </w:t>
@@ -102,20 +148,33 @@
       <w:r>
         <w:t xml:space="preserve">   </w:t>
       </w:r>
-      <w:r>
-        <w:t>str(), int(), float()</w:t>
-      </w:r>
-      <w:r>
-        <w:t xml:space="preserve"> </w:t>
+      <w:proofErr w:type="spellStart"/>
+      <w:proofErr w:type="gramStart"/>
+      <w:r>
+        <w:t>str</w:t>
+      </w:r>
+      <w:proofErr w:type="spellEnd"/>
+      <w:r>
+        <w:t>(</w:t>
+      </w:r>
+      <w:proofErr w:type="gramEnd"/>
+      <w:r>
+        <w:t xml:space="preserve">), int(), float() </w:t>
       </w:r>
       <w:r>
         <w:sym w:font="Wingdings" w:char="F0E0"/>
       </w:r>
       <w:r>
-        <w:t xml:space="preserve"> converts the passed value to the desired data type  </w:t>
-      </w:r>
-      <w:bookmarkStart w:id="0" w:name="_GoBack"/>
-      <w:bookmarkEnd w:id="0"/>
+        <w:t xml:space="preserve"> converts the </w:t>
+      </w:r>
+      <w:proofErr w:type="spellStart"/>
+      <w:r>
+        <w:t>passed</w:t>
+      </w:r>
+      <w:proofErr w:type="spellEnd"/>
+      <w:r>
+        <w:t xml:space="preserve"> value to the desired data type  </w:t>
+      </w:r>
     </w:p>
     <w:p>
       <w:r>
